--- a/sigles/NOUBALA.docx
+++ b/sigles/NOUBALA.docx
@@ -233,7 +233,29 @@
                       <w:szCs w:val="20"/>
                       <w:lang w:val="fr-FR"/>
                     </w:rPr>
-                    <w:t xml:space="preserve">Enseignement Fondamental Secondaire  </w:t>
+                    <w:t>Enseignement Fondamental</w:t>
+                  </w:r>
+                  <w:r>
+                    <w:rPr>
+                      <w:rFonts w:asciiTheme="majorBidi" w:hAnsiTheme="majorBidi" w:cstheme="majorBidi"/>
+                      <w:b/>
+                      <w:bCs/>
+                      <w:sz w:val="20"/>
+                      <w:szCs w:val="20"/>
+                      <w:lang w:val="fr-FR"/>
+                    </w:rPr>
+                    <w:t xml:space="preserve"> et</w:t>
+                  </w:r>
+                  <w:r>
+                    <w:rPr>
+                      <w:rFonts w:asciiTheme="majorBidi" w:hAnsiTheme="majorBidi" w:cstheme="majorBidi"/>
+                      <w:b/>
+                      <w:bCs/>
+                      <w:sz w:val="20"/>
+                      <w:szCs w:val="20"/>
+                      <w:lang w:val="fr-FR"/>
+                    </w:rPr>
+                    <w:t xml:space="preserve"> Secondaire  </w:t>
                   </w:r>
                 </w:p>
                 <w:p>
@@ -258,7 +280,62 @@
                       <w:szCs w:val="16"/>
                       <w:lang w:val="fr-FR"/>
                     </w:rPr>
-                    <w:t>Arrête Conjoint N° : 0014 – 17/01/20000</w:t>
+                    <w:t xml:space="preserve">Arrête Conjoint N° : </w:t>
+                  </w:r>
+                  <w:r>
+                    <w:rPr>
+                      <w:rFonts w:asciiTheme="majorBidi" w:hAnsiTheme="majorBidi" w:cstheme="majorBidi"/>
+                      <w:b/>
+                      <w:bCs/>
+                      <w:sz w:val="16"/>
+                      <w:szCs w:val="16"/>
+                      <w:lang w:val="fr-FR"/>
+                    </w:rPr>
+                    <w:t>1898</w:t>
+                  </w:r>
+                  <w:r>
+                    <w:rPr>
+                      <w:rFonts w:asciiTheme="majorBidi" w:hAnsiTheme="majorBidi" w:cstheme="majorBidi"/>
+                      <w:b/>
+                      <w:bCs/>
+                      <w:sz w:val="16"/>
+                      <w:szCs w:val="16"/>
+                      <w:lang w:val="fr-FR"/>
+                    </w:rPr>
+                    <w:t xml:space="preserve"> – 17/</w:t>
+                  </w:r>
+                  <w:r>
+                    <w:rPr>
+                      <w:rFonts w:asciiTheme="majorBidi" w:hAnsiTheme="majorBidi" w:cstheme="majorBidi"/>
+                      <w:b/>
+                      <w:bCs/>
+                      <w:sz w:val="16"/>
+                      <w:szCs w:val="16"/>
+                      <w:lang w:val="fr-FR"/>
+                    </w:rPr>
+                    <w:t>06</w:t>
+                  </w:r>
+                  <w:r>
+                    <w:rPr>
+                      <w:rFonts w:asciiTheme="majorBidi" w:hAnsiTheme="majorBidi" w:cstheme="majorBidi"/>
+                      <w:b/>
+                      <w:bCs/>
+                      <w:sz w:val="16"/>
+                      <w:szCs w:val="16"/>
+                      <w:lang w:val="fr-FR"/>
+                    </w:rPr>
+                    <w:t>/</w:t>
+                  </w:r>
+                  <w:r>
+                    <w:rPr>
+                      <w:rFonts w:asciiTheme="majorBidi" w:hAnsiTheme="majorBidi" w:cstheme="majorBidi"/>
+                      <w:b/>
+                      <w:bCs/>
+                      <w:sz w:val="16"/>
+                      <w:szCs w:val="16"/>
+                      <w:lang w:val="fr-FR"/>
+                    </w:rPr>
+                    <w:t>2015</w:t>
                   </w:r>
                 </w:p>
                 <w:p>
@@ -283,7 +360,29 @@
                       <w:szCs w:val="16"/>
                       <w:lang w:val="fr-FR"/>
                     </w:rPr>
-                    <w:t xml:space="preserve">Télé : 46408947 - 22408947 </w:t>
+                    <w:t xml:space="preserve">Télé : </w:t>
+                  </w:r>
+                  <w:r>
+                    <w:rPr>
+                      <w:rFonts w:asciiTheme="majorBidi" w:hAnsiTheme="majorBidi" w:cstheme="majorBidi"/>
+                      <w:b/>
+                      <w:bCs/>
+                      <w:sz w:val="16"/>
+                      <w:szCs w:val="16"/>
+                      <w:lang w:val="fr-FR"/>
+                    </w:rPr>
+                    <w:t>32827676</w:t>
+                  </w:r>
+                  <w:r>
+                    <w:rPr>
+                      <w:rFonts w:asciiTheme="majorBidi" w:hAnsiTheme="majorBidi" w:cstheme="majorBidi"/>
+                      <w:b/>
+                      <w:bCs/>
+                      <w:sz w:val="16"/>
+                      <w:szCs w:val="16"/>
+                      <w:lang w:val="fr-FR"/>
+                    </w:rPr>
+                    <w:t xml:space="preserve"> </w:t>
                   </w:r>
                 </w:p>
               </w:txbxContent>
@@ -373,7 +472,20 @@
                       <w:rtl/>
                       <w:lang w:val="fr-FR"/>
                     </w:rPr>
-                    <w:t xml:space="preserve"> الخاصة</w:t>
+                    <w:t xml:space="preserve"> </w:t>
+                  </w:r>
+                  <w:r>
+                    <w:rPr>
+                      <w:rFonts w:ascii="Arabic Typesetting" w:hAnsi="Arabic Typesetting" w:cs="Arabic Typesetting" w:hint="cs"/>
+                      <w:b/>
+                      <w:bCs/>
+                      <w:color w:val="002060"/>
+                      <w:sz w:val="72"/>
+                      <w:szCs w:val="72"/>
+                      <w:rtl/>
+                      <w:lang w:val="fr-FR"/>
+                    </w:rPr>
+                    <w:t>الحرة</w:t>
                   </w:r>
                 </w:p>
                 <w:p>
@@ -463,7 +575,7 @@
                       <w:szCs w:val="28"/>
                       <w:lang w:val="fr-FR"/>
                     </w:rPr>
-                    <w:t xml:space="preserve">2000/01/17 </w:t>
+                    <w:t>2015</w:t>
                   </w:r>
                   <w:r>
                     <w:rPr>
@@ -474,7 +586,7 @@
                       <w:szCs w:val="28"/>
                       <w:lang w:val="fr-FR"/>
                     </w:rPr>
-                    <w:t>–</w:t>
+                    <w:t>/0</w:t>
                   </w:r>
                   <w:r>
                     <w:rPr>
@@ -485,7 +597,51 @@
                       <w:szCs w:val="28"/>
                       <w:lang w:val="fr-FR"/>
                     </w:rPr>
-                    <w:t xml:space="preserve"> 0014</w:t>
+                    <w:t>6</w:t>
+                  </w:r>
+                  <w:r>
+                    <w:rPr>
+                      <w:rFonts w:ascii="Arabic Typesetting" w:hAnsi="Arabic Typesetting" w:cs="Arabic Typesetting"/>
+                      <w:b/>
+                      <w:bCs/>
+                      <w:sz w:val="28"/>
+                      <w:szCs w:val="28"/>
+                      <w:lang w:val="fr-FR"/>
+                    </w:rPr>
+                    <w:t xml:space="preserve">/17 </w:t>
+                  </w:r>
+                  <w:r>
+                    <w:rPr>
+                      <w:rFonts w:ascii="Arabic Typesetting" w:hAnsi="Arabic Typesetting" w:cs="Arabic Typesetting"/>
+                      <w:b/>
+                      <w:bCs/>
+                      <w:sz w:val="28"/>
+                      <w:szCs w:val="28"/>
+                      <w:lang w:val="fr-FR"/>
+                    </w:rPr>
+                    <w:t>–</w:t>
+                  </w:r>
+                  <w:r>
+                    <w:rPr>
+                      <w:rFonts w:ascii="Arabic Typesetting" w:hAnsi="Arabic Typesetting" w:cs="Arabic Typesetting"/>
+                      <w:b/>
+                      <w:bCs/>
+                      <w:sz w:val="28"/>
+                      <w:szCs w:val="28"/>
+                      <w:lang w:val="fr-FR"/>
+                    </w:rPr>
+                    <w:t xml:space="preserve"> </w:t>
+                  </w:r>
+                  <w:r>
+                    <w:rPr>
+                      <w:rFonts w:ascii="Arabic Typesetting" w:hAnsi="Arabic Typesetting" w:cs="Arabic Typesetting"/>
+                      <w:b/>
+                      <w:bCs/>
+                      <w:sz w:val="28"/>
+                      <w:szCs w:val="28"/>
+                      <w:lang w:val="fr-FR"/>
+                    </w:rPr>
+                    <w:t>1898</w:t>
                   </w:r>
                 </w:p>
                 <w:p>
@@ -513,7 +669,30 @@
                       <w:rtl/>
                       <w:lang w:val="fr-FR"/>
                     </w:rPr>
-                    <w:t>هاتف: 22408947 - 46408947</w:t>
+                    <w:t xml:space="preserve">هاتف: </w:t>
+                  </w:r>
+                  <w:r>
+                    <w:rPr>
+                      <w:rFonts w:asciiTheme="majorBidi" w:hAnsiTheme="majorBidi" w:cstheme="majorBidi"/>
+                      <w:b/>
+                      <w:bCs/>
+                      <w:sz w:val="18"/>
+                      <w:szCs w:val="18"/>
+                      <w:lang w:val="fr-FR"/>
+                    </w:rPr>
+                    <w:t>32827676</w:t>
+                  </w:r>
+                  <w:r>
+                    <w:rPr>
+                      <w:rFonts w:asciiTheme="majorBidi" w:hAnsiTheme="majorBidi" w:cstheme="majorBidi"/>
+                      <w:b/>
+                      <w:bCs/>
+                      <w:sz w:val="18"/>
+                      <w:szCs w:val="18"/>
+                      <w:rtl/>
+                      <w:lang w:val="fr-FR"/>
+                    </w:rPr>
+                    <w:t xml:space="preserve"> </w:t>
                   </w:r>
                 </w:p>
               </w:txbxContent>
